--- a/Documents/Assignment-2/03 Design/User's Guide/Grape User's Guide_Syachi.docx
+++ b/Documents/Assignment-2/03 Design/User's Guide/Grape User's Guide_Syachi.docx
@@ -1182,31 +1182,43 @@
       <w:pPr>
         <w:pStyle w:val="3"/>
         <w:rPr>
+          <w:rFonts w:ascii="Garamond" w:hAnsi="Garamond" w:cs="Arial"/>
+          <w:sz w:val="40"/>
+        </w:rPr>
+      </w:pPr>
+      <w:r>
+        <w:rPr>
           <w:rFonts w:ascii="Garamond" w:hAnsi="Garamond" w:cs="Arial" w:hint="eastAsia"/>
           <w:sz w:val="40"/>
         </w:rPr>
+        <w:t>2.3Security</w:t>
+      </w:r>
+    </w:p>
+    <w:p>
+      <w:pPr>
+        <w:rPr>
+          <w:rFonts w:ascii="Garamond" w:hAnsi="Garamond" w:cs="Arial"/>
+          <w:sz w:val="24"/>
+        </w:rPr>
       </w:pPr>
       <w:r>
         <w:rPr>
           <w:rFonts w:ascii="Garamond" w:hAnsi="Garamond" w:cs="Arial" w:hint="eastAsia"/>
-          <w:sz w:val="40"/>
-        </w:rPr>
-        <w:t>2.3Security</w:t>
-      </w:r>
-    </w:p>
-    <w:p>
-      <w:r>
-        <w:rPr>
-          <w:rFonts w:hint="eastAsia"/>
+          <w:sz w:val="24"/>
         </w:rPr>
         <w:t>The Grape is secure for we divide users into different roles. D</w:t>
       </w:r>
       <w:r>
+        <w:rPr>
+          <w:rFonts w:ascii="Garamond" w:hAnsi="Garamond" w:cs="Arial"/>
+          <w:sz w:val="24"/>
+        </w:rPr>
         <w:t>i</w:t>
       </w:r>
       <w:r>
         <w:rPr>
-          <w:rFonts w:hint="eastAsia"/>
+          <w:rFonts w:ascii="Garamond" w:hAnsi="Garamond" w:cs="Arial" w:hint="eastAsia"/>
+          <w:sz w:val="24"/>
         </w:rPr>
         <w:t>fferent roles lead to different authority, which brings order to our system. A member will not have advanced authority like raising a vote, which only belongs to a leader. And none of the users is able to act as an admin to access to the database.</w:t>
       </w:r>
@@ -1215,18 +1227,18 @@
       <w:pPr>
         <w:pStyle w:val="3"/>
         <w:rPr>
-          <w:rFonts w:ascii="Garamond" w:hAnsi="Garamond" w:cs="Arial" w:hint="eastAsia"/>
+          <w:rFonts w:ascii="Garamond" w:hAnsi="Garamond" w:cs="Arial"/>
           <w:sz w:val="40"/>
         </w:rPr>
       </w:pPr>
       <w:bookmarkStart w:id="0" w:name="_Toc49504137"/>
       <w:smartTag w:uri="urn:schemas-microsoft-com:office:smarttags" w:element="chsdate">
         <w:smartTagPr>
+          <w:attr w:name="Year" w:val="1899"/>
+          <w:attr w:name="Month" w:val="12"/>
+          <w:attr w:name="Day" w:val="30"/>
+          <w:attr w:name="IsLunarDate" w:val="False"/>
           <w:attr w:name="IsROCDate" w:val="False"/>
-          <w:attr w:name="IsLunarDate" w:val="False"/>
-          <w:attr w:name="Day" w:val="30"/>
-          <w:attr w:name="Month" w:val="12"/>
-          <w:attr w:name="Year" w:val="1899"/>
         </w:smartTagPr>
         <w:r>
           <w:rPr>
@@ -1248,7 +1260,7 @@
     <w:p>
       <w:pPr>
         <w:rPr>
-          <w:rFonts w:ascii="Garamond" w:hAnsi="Garamond" w:cs="Arial" w:hint="eastAsia"/>
+          <w:rFonts w:ascii="Garamond" w:hAnsi="Garamond" w:cs="Arial"/>
           <w:sz w:val="24"/>
         </w:rPr>
       </w:pPr>
@@ -1276,12 +1288,14 @@
         </w:numPr>
         <w:ind w:firstLineChars="0"/>
         <w:rPr>
-          <w:rFonts w:hint="eastAsia"/>
-        </w:rPr>
-      </w:pPr>
-      <w:r>
-        <w:rPr>
-          <w:rFonts w:hint="eastAsia"/>
+          <w:rFonts w:ascii="Garamond" w:hAnsi="Garamond"/>
+          <w:sz w:val="24"/>
+          <w:szCs w:val="24"/>
+        </w:rPr>
+      </w:pPr>
+      <w:r>
+        <w:rPr>
+          <w:rFonts w:ascii="Garamond" w:hAnsi="Garamond"/>
           <w:sz w:val="24"/>
           <w:szCs w:val="24"/>
         </w:rPr>
@@ -1293,14 +1307,14 @@
         <w:pStyle w:val="a5"/>
         <w:ind w:left="420" w:firstLineChars="0" w:firstLine="0"/>
         <w:rPr>
-          <w:rFonts w:hint="eastAsia"/>
+          <w:rFonts w:ascii="Garamond" w:hAnsi="Garamond"/>
           <w:sz w:val="24"/>
           <w:szCs w:val="24"/>
         </w:rPr>
       </w:pPr>
       <w:r>
         <w:rPr>
-          <w:rFonts w:hint="eastAsia"/>
+          <w:rFonts w:ascii="Garamond" w:hAnsi="Garamond"/>
           <w:sz w:val="24"/>
           <w:szCs w:val="24"/>
         </w:rPr>
@@ -1312,12 +1326,16 @@
         <w:pStyle w:val="a5"/>
         <w:ind w:left="420" w:firstLineChars="0" w:firstLine="0"/>
         <w:rPr>
-          <w:rFonts w:hint="eastAsia"/>
-        </w:rPr>
-      </w:pPr>
-      <w:r>
-        <w:rPr>
-          <w:rFonts w:hint="eastAsia"/>
+          <w:rFonts w:ascii="Garamond" w:hAnsi="Garamond"/>
+          <w:sz w:val="24"/>
+          <w:szCs w:val="24"/>
+        </w:rPr>
+      </w:pPr>
+      <w:r>
+        <w:rPr>
+          <w:rFonts w:ascii="Garamond" w:hAnsi="Garamond"/>
+          <w:sz w:val="24"/>
+          <w:szCs w:val="24"/>
         </w:rPr>
         <w:t>Date: YYYY/MM/DD</w:t>
       </w:r>
@@ -1327,12 +1345,16 @@
         <w:pStyle w:val="a5"/>
         <w:ind w:left="420" w:firstLineChars="0" w:firstLine="0"/>
         <w:rPr>
-          <w:rFonts w:hint="eastAsia"/>
-        </w:rPr>
-      </w:pPr>
-      <w:r>
-        <w:rPr>
-          <w:rFonts w:hint="eastAsia"/>
+          <w:rFonts w:ascii="Garamond" w:hAnsi="Garamond"/>
+          <w:sz w:val="24"/>
+          <w:szCs w:val="24"/>
+        </w:rPr>
+      </w:pPr>
+      <w:r>
+        <w:rPr>
+          <w:rFonts w:ascii="Garamond" w:hAnsi="Garamond"/>
+          <w:sz w:val="24"/>
+          <w:szCs w:val="24"/>
         </w:rPr>
         <w:t>Title of vote/question: less than 50 characters.</w:t>
       </w:r>
@@ -1340,12 +1362,16 @@
     <w:p>
       <w:pPr>
         <w:rPr>
-          <w:rFonts w:hint="eastAsia"/>
-        </w:rPr>
-      </w:pPr>
-      <w:r>
-        <w:rPr>
-          <w:rFonts w:hint="eastAsia"/>
+          <w:rFonts w:ascii="Garamond" w:hAnsi="Garamond"/>
+          <w:sz w:val="24"/>
+          <w:szCs w:val="24"/>
+        </w:rPr>
+      </w:pPr>
+      <w:r>
+        <w:rPr>
+          <w:rFonts w:ascii="Garamond" w:hAnsi="Garamond"/>
+          <w:sz w:val="24"/>
+          <w:szCs w:val="24"/>
         </w:rPr>
         <w:tab/>
         <w:t>Content of vote/questions: less than 150 characters.</w:t>
@@ -1360,25 +1386,18 @@
         </w:numPr>
         <w:ind w:firstLineChars="0"/>
         <w:rPr>
-          <w:rFonts w:hint="eastAsia"/>
+          <w:rFonts w:ascii="Garamond" w:hAnsi="Garamond"/>
           <w:sz w:val="24"/>
           <w:szCs w:val="24"/>
         </w:rPr>
       </w:pPr>
       <w:r>
         <w:rPr>
-          <w:rFonts w:hint="eastAsia"/>
+          <w:rFonts w:ascii="Garamond" w:hAnsi="Garamond"/>
           <w:sz w:val="24"/>
           <w:szCs w:val="24"/>
         </w:rPr>
-        <w:t>Format Standard</w:t>
-      </w:r>
-      <w:r>
-        <w:rPr>
-          <w:sz w:val="24"/>
-          <w:szCs w:val="24"/>
-        </w:rPr>
-        <w:t>:</w:t>
+        <w:t>Format Standard:</w:t>
       </w:r>
     </w:p>
     <w:p>
@@ -1390,63 +1409,18 @@
         </w:numPr>
         <w:ind w:firstLineChars="0"/>
         <w:rPr>
-          <w:rFonts w:hint="eastAsia"/>
+          <w:rFonts w:ascii="Garamond" w:hAnsi="Garamond"/>
           <w:sz w:val="24"/>
           <w:szCs w:val="24"/>
         </w:rPr>
       </w:pPr>
       <w:r>
         <w:rPr>
-          <w:rFonts w:hint="eastAsia"/>
+          <w:rFonts w:ascii="Garamond" w:hAnsi="Garamond"/>
           <w:sz w:val="24"/>
           <w:szCs w:val="24"/>
         </w:rPr>
-        <w:t>Grape</w:t>
-      </w:r>
-      <w:r>
-        <w:rPr>
-          <w:rFonts w:hint="eastAsia"/>
-          <w:sz w:val="24"/>
-          <w:szCs w:val="24"/>
-        </w:rPr>
-        <w:t xml:space="preserve"> doesn</w:t>
-      </w:r>
-      <w:r>
-        <w:rPr>
-          <w:sz w:val="24"/>
-          <w:szCs w:val="24"/>
-        </w:rPr>
-        <w:t>’</w:t>
-      </w:r>
-      <w:r>
-        <w:rPr>
-          <w:rFonts w:hint="eastAsia"/>
-          <w:sz w:val="24"/>
-          <w:szCs w:val="24"/>
-        </w:rPr>
-        <w:t xml:space="preserve">t force user to follow the format standard. But we </w:t>
-      </w:r>
-      <w:r>
-        <w:rPr>
-          <w:sz w:val="24"/>
-          <w:szCs w:val="24"/>
-        </w:rPr>
-        <w:t>recommend</w:t>
-      </w:r>
-      <w:r>
-        <w:rPr>
-          <w:rFonts w:hint="eastAsia"/>
-          <w:sz w:val="24"/>
-          <w:szCs w:val="24"/>
-        </w:rPr>
-        <w:t xml:space="preserve"> some format standards</w:t>
-      </w:r>
-      <w:r>
-        <w:rPr>
-          <w:sz w:val="24"/>
-          <w:szCs w:val="24"/>
-        </w:rPr>
-        <w:t>:</w:t>
+        <w:t>Grape doesn’t force user to follow the format standard. But we recommend some format standards:</w:t>
       </w:r>
     </w:p>
     <w:p>
@@ -1458,14 +1432,14 @@
         </w:numPr>
         <w:ind w:firstLineChars="0"/>
         <w:rPr>
-          <w:rFonts w:hint="eastAsia"/>
+          <w:rFonts w:ascii="Garamond" w:hAnsi="Garamond"/>
           <w:sz w:val="24"/>
           <w:szCs w:val="24"/>
         </w:rPr>
       </w:pPr>
       <w:r>
         <w:rPr>
-          <w:rFonts w:hint="eastAsia"/>
+          <w:rFonts w:ascii="Garamond" w:hAnsi="Garamond"/>
           <w:sz w:val="24"/>
           <w:szCs w:val="24"/>
         </w:rPr>
@@ -1481,33 +1455,18 @@
         </w:numPr>
         <w:ind w:firstLineChars="0"/>
         <w:rPr>
-          <w:rFonts w:hint="eastAsia"/>
+          <w:rFonts w:ascii="Garamond" w:hAnsi="Garamond"/>
           <w:sz w:val="24"/>
           <w:szCs w:val="24"/>
         </w:rPr>
       </w:pPr>
       <w:r>
         <w:rPr>
-          <w:rFonts w:hint="eastAsia"/>
+          <w:rFonts w:ascii="Garamond" w:hAnsi="Garamond"/>
           <w:sz w:val="24"/>
           <w:szCs w:val="24"/>
         </w:rPr>
-        <w:t>The data in the text field shall be composed of alphabet, digit and some usual symbols. Don</w:t>
-      </w:r>
-      <w:r>
-        <w:rPr>
-          <w:sz w:val="24"/>
-          <w:szCs w:val="24"/>
-        </w:rPr>
-        <w:t>’</w:t>
-      </w:r>
-      <w:r>
-        <w:rPr>
-          <w:rFonts w:hint="eastAsia"/>
-          <w:sz w:val="24"/>
-          <w:szCs w:val="24"/>
-        </w:rPr>
-        <w:t>t input some unusual symbols.</w:t>
+        <w:t>The data in the text field shall be composed of alphabet, digit and some usual symbols. Don’t input some unusual symbols.</w:t>
       </w:r>
     </w:p>
     <w:p>
@@ -1519,33 +1478,18 @@
         </w:numPr>
         <w:ind w:firstLineChars="0"/>
         <w:rPr>
-          <w:rFonts w:hint="eastAsia"/>
+          <w:rFonts w:ascii="Garamond" w:hAnsi="Garamond"/>
           <w:sz w:val="24"/>
           <w:szCs w:val="24"/>
         </w:rPr>
       </w:pPr>
       <w:r>
         <w:rPr>
-          <w:rFonts w:hint="eastAsia"/>
+          <w:rFonts w:ascii="Garamond" w:hAnsi="Garamond"/>
           <w:sz w:val="24"/>
           <w:szCs w:val="24"/>
         </w:rPr>
-        <w:t xml:space="preserve">The </w:t>
-      </w:r>
-      <w:r>
-        <w:rPr>
-          <w:sz w:val="24"/>
-          <w:szCs w:val="24"/>
-        </w:rPr>
-        <w:t>length</w:t>
-      </w:r>
-      <w:r>
-        <w:rPr>
-          <w:rFonts w:hint="eastAsia"/>
-          <w:sz w:val="24"/>
-          <w:szCs w:val="24"/>
-        </w:rPr>
-        <w:t xml:space="preserve"> of data shall not beyond the constraint.</w:t>
+        <w:t>The length of data shall not beyond the constraint.</w:t>
       </w:r>
     </w:p>
     <w:p>
@@ -1557,104 +1501,235 @@
         </w:numPr>
         <w:ind w:firstLineChars="0"/>
         <w:rPr>
+          <w:rFonts w:ascii="Garamond" w:hAnsi="Garamond" w:cs="Arial"/>
+          <w:sz w:val="24"/>
+          <w:szCs w:val="24"/>
+        </w:rPr>
+      </w:pPr>
+      <w:r>
+        <w:rPr>
+          <w:rFonts w:ascii="Garamond" w:hAnsi="Garamond"/>
+          <w:sz w:val="24"/>
+          <w:szCs w:val="24"/>
+        </w:rPr>
+        <w:t>All the input shall t</w:t>
+      </w:r>
+      <w:r>
+        <w:rPr>
+          <w:rFonts w:ascii="Garamond" w:hAnsi="Garamond" w:cs="Arial"/>
+          <w:sz w:val="24"/>
+          <w:szCs w:val="24"/>
+        </w:rPr>
+        <w:t>ruly reflect the information of projects or bugs in real world.</w:t>
+      </w:r>
+      <w:bookmarkStart w:id="1" w:name="_Toc49504139"/>
+    </w:p>
+    <w:p>
+      <w:pPr>
+        <w:pStyle w:val="2"/>
+        <w:rPr>
+          <w:rFonts w:ascii="Garamond" w:hAnsi="Garamond" w:cs="Arial"/>
+          <w:sz w:val="40"/>
+        </w:rPr>
+      </w:pPr>
+      <w:r>
+        <w:rPr>
           <w:rFonts w:ascii="Garamond" w:hAnsi="Garamond" w:cs="Arial" w:hint="eastAsia"/>
           <w:sz w:val="40"/>
         </w:rPr>
-      </w:pPr>
-      <w:r>
+        <w:t>4.2.3Instance for Inputting</w:t>
+      </w:r>
+    </w:p>
+    <w:p>
+      <w:pPr>
+        <w:rPr>
+          <w:rFonts w:ascii="Garamond" w:hAnsi="Garamond" w:cs="Arial" w:hint="eastAsia"/>
+          <w:sz w:val="24"/>
+        </w:rPr>
+      </w:pPr>
+      <w:r>
+        <w:rPr>
+          <w:rFonts w:ascii="Arial" w:hAnsi="Arial" w:cs="Arial" w:hint="eastAsia"/>
+        </w:rPr>
+        <w:t xml:space="preserve">Here we present the instance for inputting, taking the module </w:t>
+      </w:r>
+      <w:r>
+        <w:rPr>
+          <w:rFonts w:ascii="Arial" w:hAnsi="Arial" w:cs="Arial"/>
+        </w:rPr>
+        <w:t>’</w:t>
+      </w:r>
+      <w:r>
+        <w:rPr>
+          <w:rFonts w:ascii="Arial" w:hAnsi="Arial" w:cs="Arial" w:hint="eastAsia"/>
+        </w:rPr>
+        <w:t>sign up</w:t>
+      </w:r>
+      <w:r>
+        <w:rPr>
+          <w:rFonts w:ascii="Arial" w:hAnsi="Arial" w:cs="Arial"/>
+        </w:rPr>
+        <w:t>’</w:t>
+      </w:r>
+      <w:r>
+        <w:rPr>
+          <w:rFonts w:ascii="Arial" w:hAnsi="Arial" w:cs="Arial" w:hint="eastAsia"/>
+        </w:rPr>
+        <w:t xml:space="preserve"> for example. In the module, we need to input our email, username, password, and confirm our password. If we give an invalid input, the submit button will be locked. and it will be unlocked until we give it a valid input.</w:t>
+      </w:r>
+    </w:p>
+    <w:p>
+      <w:pPr>
         <w:rPr>
           <w:rFonts w:hint="eastAsia"/>
-          <w:sz w:val="24"/>
-          <w:szCs w:val="24"/>
-        </w:rPr>
-        <w:t xml:space="preserve">All the input shall </w:t>
-      </w:r>
-      <w:r>
-        <w:rPr>
-          <w:sz w:val="24"/>
-          <w:szCs w:val="24"/>
-        </w:rPr>
-        <w:t>t</w:t>
-      </w:r>
-      <w:r>
-        <w:rPr>
-          <w:rFonts w:ascii="Arial" w:hAnsi="Arial" w:cs="Arial"/>
-        </w:rPr>
-        <w:t>ruly</w:t>
-      </w:r>
-      <w:r>
-        <w:rPr>
-          <w:rFonts w:ascii="Arial" w:hAnsi="Arial" w:cs="Arial" w:hint="eastAsia"/>
-        </w:rPr>
-        <w:t xml:space="preserve"> reflect the information of projects or bugs in real world.</w:t>
-      </w:r>
-      <w:bookmarkStart w:id="1" w:name="_Toc49504139"/>
+        </w:rPr>
+      </w:pPr>
+      <w:r>
+        <w:rPr>
+          <w:noProof/>
+        </w:rPr>
+        <w:lastRenderedPageBreak/>
+        <w:drawing>
+          <wp:inline distT="0" distB="0" distL="0" distR="0">
+            <wp:extent cx="5038725" cy="4068792"/>
+            <wp:effectExtent l="19050" t="0" r="9525" b="0"/>
+            <wp:docPr id="1" name="图片 1"/>
+            <wp:cNvGraphicFramePr>
+              <a:graphicFrameLocks xmlns:a="http://schemas.openxmlformats.org/drawingml/2006/main" noChangeAspect="1"/>
+            </wp:cNvGraphicFramePr>
+            <a:graphic xmlns:a="http://schemas.openxmlformats.org/drawingml/2006/main">
+              <a:graphicData uri="http://schemas.openxmlformats.org/drawingml/2006/picture">
+                <pic:pic xmlns:pic="http://schemas.openxmlformats.org/drawingml/2006/picture">
+                  <pic:nvPicPr>
+                    <pic:cNvPr id="0" name="Picture 1"/>
+                    <pic:cNvPicPr>
+                      <a:picLocks noChangeAspect="1" noChangeArrowheads="1"/>
+                    </pic:cNvPicPr>
+                  </pic:nvPicPr>
+                  <pic:blipFill>
+                    <a:blip r:embed="rId7"/>
+                    <a:srcRect/>
+                    <a:stretch>
+                      <a:fillRect/>
+                    </a:stretch>
+                  </pic:blipFill>
+                  <pic:spPr bwMode="auto">
+                    <a:xfrm>
+                      <a:off x="0" y="0"/>
+                      <a:ext cx="5048062" cy="4076332"/>
+                    </a:xfrm>
+                    <a:prstGeom prst="rect">
+                      <a:avLst/>
+                    </a:prstGeom>
+                    <a:noFill/>
+                    <a:ln w="9525">
+                      <a:noFill/>
+                      <a:miter lim="800000"/>
+                      <a:headEnd/>
+                      <a:tailEnd/>
+                    </a:ln>
+                  </pic:spPr>
+                </pic:pic>
+              </a:graphicData>
+            </a:graphic>
+          </wp:inline>
+        </w:drawing>
+      </w:r>
+    </w:p>
+    <w:p>
+      <w:r>
+        <w:rPr>
+          <w:noProof/>
+        </w:rPr>
+        <w:drawing>
+          <wp:inline distT="0" distB="0" distL="0" distR="0">
+            <wp:extent cx="5038725" cy="4080951"/>
+            <wp:effectExtent l="19050" t="0" r="9525" b="0"/>
+            <wp:docPr id="4" name="图片 4"/>
+            <wp:cNvGraphicFramePr>
+              <a:graphicFrameLocks xmlns:a="http://schemas.openxmlformats.org/drawingml/2006/main" noChangeAspect="1"/>
+            </wp:cNvGraphicFramePr>
+            <a:graphic xmlns:a="http://schemas.openxmlformats.org/drawingml/2006/main">
+              <a:graphicData uri="http://schemas.openxmlformats.org/drawingml/2006/picture">
+                <pic:pic xmlns:pic="http://schemas.openxmlformats.org/drawingml/2006/picture">
+                  <pic:nvPicPr>
+                    <pic:cNvPr id="0" name="Picture 4"/>
+                    <pic:cNvPicPr>
+                      <a:picLocks noChangeAspect="1" noChangeArrowheads="1"/>
+                    </pic:cNvPicPr>
+                  </pic:nvPicPr>
+                  <pic:blipFill>
+                    <a:blip r:embed="rId8"/>
+                    <a:srcRect/>
+                    <a:stretch>
+                      <a:fillRect/>
+                    </a:stretch>
+                  </pic:blipFill>
+                  <pic:spPr bwMode="auto">
+                    <a:xfrm>
+                      <a:off x="0" y="0"/>
+                      <a:ext cx="5038725" cy="4080951"/>
+                    </a:xfrm>
+                    <a:prstGeom prst="rect">
+                      <a:avLst/>
+                    </a:prstGeom>
+                    <a:noFill/>
+                    <a:ln w="9525">
+                      <a:noFill/>
+                      <a:miter lim="800000"/>
+                      <a:headEnd/>
+                      <a:tailEnd/>
+                    </a:ln>
+                  </pic:spPr>
+                </pic:pic>
+              </a:graphicData>
+            </a:graphic>
+          </wp:inline>
+        </w:drawing>
+      </w:r>
     </w:p>
     <w:p>
       <w:pPr>
         <w:pStyle w:val="2"/>
+        <w:rPr>
+          <w:rFonts w:ascii="Garamond" w:hAnsi="Garamond" w:cs="Arial"/>
+          <w:sz w:val="40"/>
+        </w:rPr>
+      </w:pPr>
+      <w:r>
+        <w:rPr>
+          <w:rFonts w:ascii="Garamond" w:hAnsi="Garamond" w:cs="Arial"/>
+          <w:sz w:val="40"/>
+        </w:rPr>
+        <w:t>4.3</w:t>
+      </w:r>
+      <w:r>
         <w:rPr>
           <w:rFonts w:ascii="Garamond" w:hAnsi="Garamond" w:cs="Arial" w:hint="eastAsia"/>
           <w:sz w:val="40"/>
         </w:rPr>
-      </w:pPr>
+        <w:t>.2</w:t>
+      </w:r>
+      <w:r>
+        <w:rPr>
+          <w:rFonts w:ascii="Garamond" w:hAnsi="Garamond" w:cs="Arial"/>
+          <w:sz w:val="40"/>
+        </w:rPr>
+        <w:t>Output</w:t>
+      </w:r>
+      <w:bookmarkEnd w:id="1"/>
       <w:r>
         <w:rPr>
           <w:rFonts w:ascii="Garamond" w:hAnsi="Garamond" w:cs="Arial" w:hint="eastAsia"/>
           <w:sz w:val="40"/>
         </w:rPr>
-        <w:t>4.2.3Instance for Inputting</w:t>
-      </w:r>
-    </w:p>
-    <w:p>
-      <w:pPr>
-        <w:rPr>
-          <w:rFonts w:hint="eastAsia"/>
-        </w:rPr>
-      </w:pPr>
-    </w:p>
-    <w:p>
-      <w:pPr>
-        <w:pStyle w:val="2"/>
-        <w:rPr>
-          <w:rFonts w:ascii="Garamond" w:hAnsi="Garamond" w:cs="Arial" w:hint="eastAsia"/>
-          <w:sz w:val="40"/>
-        </w:rPr>
-      </w:pPr>
-      <w:r>
+        <w:t xml:space="preserve"> Format</w:t>
+      </w:r>
+    </w:p>
+    <w:p>
+      <w:pPr>
         <w:rPr>
           <w:rFonts w:ascii="Garamond" w:hAnsi="Garamond" w:cs="Arial"/>
-          <w:sz w:val="40"/>
-        </w:rPr>
-        <w:t>4.3</w:t>
-      </w:r>
-      <w:r>
-        <w:rPr>
-          <w:rFonts w:ascii="Garamond" w:hAnsi="Garamond" w:cs="Arial" w:hint="eastAsia"/>
-          <w:sz w:val="40"/>
-        </w:rPr>
-        <w:t>.2</w:t>
-      </w:r>
-      <w:r>
-        <w:rPr>
-          <w:rFonts w:ascii="Garamond" w:hAnsi="Garamond" w:cs="Arial"/>
-          <w:sz w:val="40"/>
-        </w:rPr>
-        <w:t>Output</w:t>
-      </w:r>
-      <w:bookmarkEnd w:id="1"/>
-      <w:r>
-        <w:rPr>
-          <w:rFonts w:ascii="Garamond" w:hAnsi="Garamond" w:cs="Arial" w:hint="eastAsia"/>
-          <w:sz w:val="40"/>
-        </w:rPr>
-        <w:t xml:space="preserve"> Format</w:t>
-      </w:r>
-    </w:p>
-    <w:p>
-      <w:pPr>
-        <w:rPr>
-          <w:rFonts w:ascii="Garamond" w:hAnsi="Garamond" w:cs="Arial" w:hint="eastAsia"/>
           <w:sz w:val="24"/>
         </w:rPr>
       </w:pPr>
@@ -1712,6 +1787,7 @@
           <w:sz w:val="24"/>
           <w:szCs w:val="24"/>
         </w:rPr>
+        <w:lastRenderedPageBreak/>
         <w:t xml:space="preserve">Index should contain </w:t>
       </w:r>
       <w:r>
@@ -1743,7 +1819,6 @@
           <w:sz w:val="24"/>
           <w:szCs w:val="24"/>
         </w:rPr>
-        <w:lastRenderedPageBreak/>
         <w:t>For those who has logged in, index should contain some information about their groups.</w:t>
       </w:r>
     </w:p>
@@ -1797,7 +1872,7 @@
       <w:pPr>
         <w:ind w:firstLine="420"/>
         <w:rPr>
-          <w:rFonts w:ascii="Garamond" w:hAnsi="Garamond" w:hint="eastAsia"/>
+          <w:rFonts w:ascii="Garamond" w:hAnsi="Garamond"/>
           <w:sz w:val="24"/>
           <w:szCs w:val="24"/>
         </w:rPr>
@@ -1828,7 +1903,7 @@
         </w:numPr>
         <w:ind w:firstLineChars="0"/>
         <w:rPr>
-          <w:rFonts w:ascii="Garamond" w:hAnsi="Garamond" w:hint="eastAsia"/>
+          <w:rFonts w:ascii="Garamond" w:hAnsi="Garamond"/>
           <w:sz w:val="24"/>
           <w:szCs w:val="24"/>
         </w:rPr>
@@ -1851,7 +1926,7 @@
         </w:numPr>
         <w:ind w:firstLineChars="0"/>
         <w:rPr>
-          <w:rFonts w:ascii="Garamond" w:hAnsi="Garamond" w:hint="eastAsia"/>
+          <w:rFonts w:ascii="Garamond" w:hAnsi="Garamond"/>
           <w:sz w:val="24"/>
           <w:szCs w:val="24"/>
         </w:rPr>
@@ -1874,10 +1949,28 @@
         </w:numPr>
         <w:ind w:firstLineChars="0"/>
         <w:rPr>
+          <w:rFonts w:ascii="Garamond" w:hAnsi="Garamond"/>
+          <w:sz w:val="24"/>
+          <w:szCs w:val="24"/>
+        </w:rPr>
+      </w:pPr>
+      <w:r>
+        <w:rPr>
           <w:rFonts w:ascii="Garamond" w:hAnsi="Garamond" w:hint="eastAsia"/>
           <w:sz w:val="24"/>
           <w:szCs w:val="24"/>
         </w:rPr>
+        <w:t>Asking page</w:t>
+      </w:r>
+    </w:p>
+    <w:p>
+      <w:pPr>
+        <w:ind w:left="420"/>
+        <w:rPr>
+          <w:rFonts w:ascii="Garamond" w:hAnsi="Garamond"/>
+          <w:sz w:val="24"/>
+          <w:szCs w:val="24"/>
+        </w:rPr>
       </w:pPr>
       <w:r>
         <w:rPr>
@@ -1885,92 +1978,199 @@
           <w:sz w:val="24"/>
           <w:szCs w:val="24"/>
         </w:rPr>
-        <w:t>Asking page</w:t>
-      </w:r>
-    </w:p>
-    <w:p>
-      <w:pPr>
-        <w:ind w:left="420"/>
-        <w:rPr>
-          <w:rFonts w:ascii="Garamond" w:hAnsi="Garamond"/>
+        <w:t xml:space="preserve">Asking page should contain title and </w:t>
+      </w:r>
+      <w:r>
+        <w:rPr>
+          <w:rFonts w:ascii="Garamond" w:hAnsi="Garamond" w:hint="eastAsia"/>
           <w:sz w:val="24"/>
           <w:szCs w:val="24"/>
         </w:rPr>
-      </w:pPr>
-      <w:r>
-        <w:rPr>
-          <w:rFonts w:ascii="Garamond" w:hAnsi="Garamond" w:hint="eastAsia"/>
-          <w:sz w:val="24"/>
-          <w:szCs w:val="24"/>
-        </w:rPr>
-        <w:t xml:space="preserve">Asking page should contain title and </w:t>
-      </w:r>
-      <w:r>
-        <w:rPr>
-          <w:rFonts w:ascii="Garamond" w:hAnsi="Garamond" w:hint="eastAsia"/>
-          <w:sz w:val="24"/>
-          <w:szCs w:val="24"/>
-        </w:rPr>
         <w:t>text of the question, and answers.</w:t>
       </w:r>
     </w:p>
     <w:p>
       <w:pPr>
         <w:pStyle w:val="2"/>
+        <w:rPr>
+          <w:rFonts w:ascii="Garamond" w:hAnsi="Garamond" w:cs="Arial"/>
+          <w:sz w:val="40"/>
+        </w:rPr>
+      </w:pPr>
+      <w:bookmarkStart w:id="2" w:name="_Toc49504143"/>
+      <w:r>
+        <w:rPr>
+          <w:rFonts w:ascii="Garamond" w:hAnsi="Garamond" w:cs="Arial"/>
+          <w:sz w:val="40"/>
+        </w:rPr>
+        <w:t>4.</w:t>
+      </w:r>
+      <w:r>
         <w:rPr>
           <w:rFonts w:ascii="Garamond" w:hAnsi="Garamond" w:cs="Arial" w:hint="eastAsia"/>
           <w:sz w:val="40"/>
         </w:rPr>
-      </w:pPr>
-      <w:bookmarkStart w:id="2" w:name="_Toc49504143"/>
-      <w:r>
-        <w:rPr>
-          <w:rFonts w:ascii="Garamond" w:hAnsi="Garamond" w:cs="Arial"/>
-          <w:sz w:val="40"/>
-        </w:rPr>
-        <w:t>4.</w:t>
-      </w:r>
+        <w:t>3.3</w:t>
+      </w:r>
+      <w:bookmarkEnd w:id="2"/>
       <w:r>
         <w:rPr>
           <w:rFonts w:ascii="Garamond" w:hAnsi="Garamond" w:cs="Arial" w:hint="eastAsia"/>
           <w:sz w:val="40"/>
         </w:rPr>
-        <w:t>3.3</w:t>
-      </w:r>
-      <w:bookmarkEnd w:id="2"/>
+        <w:t xml:space="preserve">Instance </w:t>
+      </w:r>
       <w:r>
         <w:rPr>
           <w:rFonts w:ascii="Garamond" w:hAnsi="Garamond" w:cs="Arial" w:hint="eastAsia"/>
           <w:sz w:val="40"/>
         </w:rPr>
-        <w:t xml:space="preserve">Instance </w:t>
+        <w:t>f</w:t>
       </w:r>
       <w:r>
         <w:rPr>
           <w:rFonts w:ascii="Garamond" w:hAnsi="Garamond" w:cs="Arial" w:hint="eastAsia"/>
           <w:sz w:val="40"/>
         </w:rPr>
-        <w:t>f</w:t>
-      </w:r>
-      <w:r>
+        <w:t>or Outputting</w:t>
+      </w:r>
+    </w:p>
+    <w:p>
+      <w:pPr>
         <w:rPr>
           <w:rFonts w:ascii="Garamond" w:hAnsi="Garamond" w:cs="Arial" w:hint="eastAsia"/>
-          <w:sz w:val="40"/>
-        </w:rPr>
-        <w:t>or Outputting</w:t>
-      </w:r>
-    </w:p>
-    <w:p>
-      <w:pPr>
-        <w:rPr>
-          <w:rFonts w:ascii="Garamond" w:hAnsi="Garamond"/>
+          <w:sz w:val="24"/>
         </w:rPr>
       </w:pPr>
       <w:bookmarkStart w:id="3" w:name="_GoBack"/>
       <w:bookmarkEnd w:id="3"/>
+      <w:r>
+        <w:rPr>
+          <w:rFonts w:ascii="Garamond" w:hAnsi="Garamond" w:cs="Arial" w:hint="eastAsia"/>
+          <w:sz w:val="24"/>
+        </w:rPr>
+        <w:t>The output is the form of HTML files. Take an instance for users</w:t>
+      </w:r>
+      <w:r>
+        <w:rPr>
+          <w:rFonts w:ascii="Garamond" w:hAnsi="Garamond" w:cs="Arial"/>
+          <w:sz w:val="24"/>
+        </w:rPr>
+        <w:t>’</w:t>
+      </w:r>
+      <w:r>
+        <w:rPr>
+          <w:rFonts w:ascii="Garamond" w:hAnsi="Garamond" w:cs="Arial" w:hint="eastAsia"/>
+          <w:sz w:val="24"/>
+        </w:rPr>
+        <w:t xml:space="preserve"> index:</w:t>
+      </w:r>
+    </w:p>
+    <w:p>
+      <w:pPr>
+        <w:rPr>
+          <w:rFonts w:ascii="Garamond" w:hAnsi="Garamond" w:cs="Arial" w:hint="eastAsia"/>
+          <w:sz w:val="24"/>
+        </w:rPr>
+      </w:pPr>
+      <w:r>
+        <w:rPr>
+          <w:rFonts w:ascii="Garamond" w:hAnsi="Garamond" w:cs="Arial"/>
+          <w:sz w:val="24"/>
+        </w:rPr>
+        <w:drawing>
+          <wp:inline distT="0" distB="0" distL="0" distR="0">
+            <wp:extent cx="5829300" cy="2842081"/>
+            <wp:effectExtent l="19050" t="0" r="0" b="0"/>
+            <wp:docPr id="7" name="图片 7"/>
+            <wp:cNvGraphicFramePr>
+              <a:graphicFrameLocks xmlns:a="http://schemas.openxmlformats.org/drawingml/2006/main" noChangeAspect="1"/>
+            </wp:cNvGraphicFramePr>
+            <a:graphic xmlns:a="http://schemas.openxmlformats.org/drawingml/2006/main">
+              <a:graphicData uri="http://schemas.openxmlformats.org/drawingml/2006/picture">
+                <pic:pic xmlns:pic="http://schemas.openxmlformats.org/drawingml/2006/picture">
+                  <pic:nvPicPr>
+                    <pic:cNvPr id="0" name="Picture 7"/>
+                    <pic:cNvPicPr>
+                      <a:picLocks noChangeAspect="1" noChangeArrowheads="1"/>
+                    </pic:cNvPicPr>
+                  </pic:nvPicPr>
+                  <pic:blipFill>
+                    <a:blip r:embed="rId9"/>
+                    <a:srcRect b="12241"/>
+                    <a:stretch>
+                      <a:fillRect/>
+                    </a:stretch>
+                  </pic:blipFill>
+                  <pic:spPr bwMode="auto">
+                    <a:xfrm>
+                      <a:off x="0" y="0"/>
+                      <a:ext cx="5829300" cy="2842081"/>
+                    </a:xfrm>
+                    <a:prstGeom prst="rect">
+                      <a:avLst/>
+                    </a:prstGeom>
+                    <a:noFill/>
+                    <a:ln w="9525">
+                      <a:noFill/>
+                      <a:miter lim="800000"/>
+                      <a:headEnd/>
+                      <a:tailEnd/>
+                    </a:ln>
+                  </pic:spPr>
+                </pic:pic>
+              </a:graphicData>
+            </a:graphic>
+          </wp:inline>
+        </w:drawing>
+      </w:r>
+    </w:p>
+    <w:p>
+      <w:pPr>
+        <w:rPr>
+          <w:rFonts w:ascii="Garamond" w:hAnsi="Garamond" w:cs="Arial" w:hint="eastAsia"/>
+          <w:sz w:val="24"/>
+        </w:rPr>
+      </w:pPr>
+      <w:r>
+        <w:rPr>
+          <w:rFonts w:ascii="Garamond" w:hAnsi="Garamond" w:cs="Arial" w:hint="eastAsia"/>
+          <w:sz w:val="24"/>
+        </w:rPr>
+        <w:t>It contains some news of the user</w:t>
+      </w:r>
+      <w:r>
+        <w:rPr>
+          <w:rFonts w:ascii="Garamond" w:hAnsi="Garamond" w:cs="Arial"/>
+          <w:sz w:val="24"/>
+        </w:rPr>
+        <w:t>’</w:t>
+      </w:r>
+      <w:r>
+        <w:rPr>
+          <w:rFonts w:ascii="Garamond" w:hAnsi="Garamond" w:cs="Arial" w:hint="eastAsia"/>
+          <w:sz w:val="24"/>
+        </w:rPr>
+        <w:t>s group. User can also check messages and find groups.</w:t>
+      </w:r>
+    </w:p>
+    <w:p>
+      <w:pPr>
+        <w:rPr>
+          <w:rFonts w:ascii="Garamond" w:hAnsi="Garamond" w:cs="Arial"/>
+          <w:sz w:val="24"/>
+        </w:rPr>
+      </w:pPr>
+      <w:r>
+        <w:rPr>
+          <w:rFonts w:ascii="Garamond" w:hAnsi="Garamond" w:cs="Arial" w:hint="eastAsia"/>
+          <w:sz w:val="24"/>
+        </w:rPr>
+        <w:t>Other output forms will be given later..</w:t>
+      </w:r>
     </w:p>
     <w:sectPr>
-      <w:headerReference w:type="default" r:id="rId7"/>
+      <w:headerReference w:type="default" r:id="rId10"/>
       <w:pgSz w:w="11906" w:h="16838"/>
       <w:pgMar w:top="720" w:right="1361" w:bottom="720" w:left="1361" w:header="851" w:footer="992" w:gutter="0"/>
       <w:cols w:space="425"/>
@@ -4219,6 +4419,31 @@
       <w:bCs/>
       <w:sz w:val="32"/>
       <w:szCs w:val="32"/>
+    </w:rPr>
+  </w:style>
+  <w:style w:type="paragraph" w:styleId="a7">
+    <w:name w:val="Balloon Text"/>
+    <w:basedOn w:val="a"/>
+    <w:link w:val="Char1"/>
+    <w:uiPriority w:val="99"/>
+    <w:semiHidden/>
+    <w:unhideWhenUsed/>
+    <w:rsid w:val="00D65D86"/>
+    <w:rPr>
+      <w:sz w:val="18"/>
+      <w:szCs w:val="18"/>
+    </w:rPr>
+  </w:style>
+  <w:style w:type="character" w:customStyle="1" w:styleId="Char1">
+    <w:name w:val="批注框文本 Char"/>
+    <w:basedOn w:val="a0"/>
+    <w:link w:val="a7"/>
+    <w:uiPriority w:val="99"/>
+    <w:semiHidden/>
+    <w:rsid w:val="00D65D86"/>
+    <w:rPr>
+      <w:sz w:val="18"/>
+      <w:szCs w:val="18"/>
     </w:rPr>
   </w:style>
 </w:styles>
@@ -4881,7 +5106,7 @@
   <a:extraClrSchemeLst/>
   <a:extLst>
     <a:ext uri="{05A4C25C-085E-4340-85A3-A5531E510DB2}">
-      <thm15:themeFamily xmlns="" xmlns:thm15="http://schemas.microsoft.com/office/thememl/2012/main" name="Office Theme" id="{62F939B6-93AF-4DB8-9C6B-D6C7DFDC589F}" vid="{4A3C46E8-61CC-4603-A589-7422A47A8E4A}"/>
+      <thm15:themeFamily xmlns:thm15="http://schemas.microsoft.com/office/thememl/2012/main" xmlns="" name="Office Theme" id="{62F939B6-93AF-4DB8-9C6B-D6C7DFDC589F}" vid="{4A3C46E8-61CC-4603-A589-7422A47A8E4A}"/>
     </a:ext>
   </a:extLst>
 </a:theme>
